--- a/docs/output.docx
+++ b/docs/output.docx
@@ -1234,6 +1234,14 @@
       </w:r>
       <w:r>
         <w:t xml:space="preserve">Mais dans les notes de présentation ou dans les pdf, ebook, docbook.</w:t>
+      </w:r>
+    </w:p>
+    <w:p>
+      <w:pPr>
+        <w:pStyle w:val="BodyText"/>
+      </w:pPr>
+      <w:r>
+        <w:t xml:space="preserve">Ce chapitre contient des notes de présentation.</w:t>
       </w:r>
     </w:p>
     <w:bookmarkEnd w:id="25"/>

--- a/docs/output.docx
+++ b/docs/output.docx
@@ -416,7 +416,7 @@
         <w:rPr>
           <w:rStyle w:val="StringTok"/>
         </w:rPr>
-        <w:t xml:space="preserve">"01-slides/index.adoc"</w:t>
+        <w:t xml:space="preserve">"_content/index.adoc"</w:t>
       </w:r>
       <w:r>
         <w:br/>
@@ -644,7 +644,7 @@
         <w:rPr>
           <w:rStyle w:val="StringTok"/>
         </w:rPr>
-        <w:t xml:space="preserve">"01-slides/index.adoc"</w:t>
+        <w:t xml:space="preserve">"_content/index.adoc"</w:t>
       </w:r>
       <w:r>
         <w:br/>
@@ -872,7 +872,7 @@
         <w:rPr>
           <w:rStyle w:val="StringTok"/>
         </w:rPr>
-        <w:t xml:space="preserve">"01-slides/index.adoc"</w:t>
+        <w:t xml:space="preserve">"_content/index.adoc"</w:t>
       </w:r>
       <w:r>
         <w:br/>
@@ -1154,7 +1154,7 @@
         <w:rPr>
           <w:rStyle w:val="StringTok"/>
         </w:rPr>
-        <w:t xml:space="preserve">"01-slides/index.adoc"</w:t>
+        <w:t xml:space="preserve">"_content/index.adoc"</w:t>
       </w:r>
       <w:r>
         <w:br/>
